--- a/Python-Assignments/Python assignment-2.docx
+++ b/Python-Assignments/Python assignment-2.docx
@@ -156,15 +156,7 @@
         <w:rPr>
           <w:color w:val="FF0000"/>
         </w:rPr>
-        <w:t>Yo</w:t>
-      </w:r>
-      <w:bookmarkStart w:id="0" w:name="_GoBack"/>
-      <w:bookmarkEnd w:id="0"/>
-      <w:r>
-        <w:rPr>
-          <w:color w:val="FF0000"/>
-        </w:rPr>
-        <w:t>u have passed but score is not good</w:t>
+        <w:t>You have passed but score is not good</w:t>
       </w:r>
       <w:r>
         <w:t>”. If score is between 60 and 80 print “</w:t>
@@ -604,45 +596,6 @@
       </w:pPr>
       <w:r>
         <w:t xml:space="preserve">Guess the output: (True and False) and ((not False) or True) </w:t>
-      </w:r>
-    </w:p>
-    <w:p>
-      <w:pPr>
-        <w:spacing w:after="237" w:line="259" w:lineRule="auto"/>
-        <w:ind w:left="115" w:firstLine="0"/>
-      </w:pPr>
-      <w:r>
-        <w:rPr>
-          <w:color w:val="222222"/>
-          <w:sz w:val="28"/>
-        </w:rPr>
-        <w:lastRenderedPageBreak/>
-        <w:t xml:space="preserve"> </w:t>
-      </w:r>
-    </w:p>
-    <w:p>
-      <w:pPr>
-        <w:spacing w:after="22" w:line="259" w:lineRule="auto"/>
-        <w:ind w:left="115" w:firstLine="0"/>
-      </w:pPr>
-      <w:r>
-        <w:rPr>
-          <w:sz w:val="36"/>
-        </w:rPr>
-        <w:t xml:space="preserve"> </w:t>
-      </w:r>
-      <w:r>
-        <w:tab/>
-        <w:t xml:space="preserve"> </w:t>
-      </w:r>
-    </w:p>
-    <w:p>
-      <w:pPr>
-        <w:spacing w:after="0" w:line="259" w:lineRule="auto"/>
-        <w:ind w:left="115" w:firstLine="0"/>
-      </w:pPr>
-      <w:r>
-        <w:t xml:space="preserve"> </w:t>
       </w:r>
     </w:p>
     <w:sectPr>

--- a/Python-Assignments/Python assignment-2.docx
+++ b/Python-Assignments/Python assignment-2.docx
@@ -1,6 +1,6 @@
 
 <file path=word/document.xml><?xml version="1.0" encoding="utf-8"?>
-<w:document xmlns:wpc="http://schemas.microsoft.com/office/word/2010/wordprocessingCanvas" xmlns:cx="http://schemas.microsoft.com/office/drawing/2014/chartex" xmlns:cx1="http://schemas.microsoft.com/office/drawing/2015/9/8/chartex" xmlns:cx2="http://schemas.microsoft.com/office/drawing/2015/10/21/chartex" xmlns:cx3="http://schemas.microsoft.com/office/drawing/2016/5/9/chartex" xmlns:cx4="http://schemas.microsoft.com/office/drawing/2016/5/10/chartex" xmlns:cx5="http://schemas.microsoft.com/office/drawing/2016/5/11/chartex" xmlns:cx6="http://schemas.microsoft.com/office/drawing/2016/5/12/chartex" xmlns:cx7="http://schemas.microsoft.com/office/drawing/2016/5/13/chartex" xmlns:cx8="http://schemas.microsoft.com/office/drawing/2016/5/14/chartex" xmlns:mc="http://schemas.openxmlformats.org/markup-compatibility/2006" xmlns:aink="http://schemas.microsoft.com/office/drawing/2016/ink" xmlns:am3d="http://schemas.microsoft.com/office/drawing/2017/model3d" xmlns:o="urn:schemas-microsoft-com:office:office" xmlns:r="http://schemas.openxmlformats.org/officeDocument/2006/relationships" xmlns:m="http://schemas.openxmlformats.org/officeDocument/2006/math" xmlns:v="urn:schemas-microsoft-com:vml" xmlns:wp14="http://schemas.microsoft.com/office/word/2010/wordprocessingDrawing" xmlns:wp="http://schemas.openxmlformats.org/drawingml/2006/wordprocessingDrawing" xmlns:w10="urn:schemas-microsoft-com:office:word" xmlns:w="http://schemas.openxmlformats.org/wordprocessingml/2006/main" xmlns:w14="http://schemas.microsoft.com/office/word/2010/wordml" xmlns:w15="http://schemas.microsoft.com/office/word/2012/wordml" xmlns:w16cex="http://schemas.microsoft.com/office/word/2018/wordml/cex" xmlns:w16cid="http://schemas.microsoft.com/office/word/2016/wordml/cid" xmlns:w16="http://schemas.microsoft.com/office/word/2018/wordml" xmlns:w16se="http://schemas.microsoft.com/office/word/2015/wordml/symex" xmlns:wpg="http://schemas.microsoft.com/office/word/2010/wordprocessingGroup" xmlns:wpi="http://schemas.microsoft.com/office/word/2010/wordprocessingInk" xmlns:wne="http://schemas.microsoft.com/office/word/2006/wordml" xmlns:wps="http://schemas.microsoft.com/office/word/2010/wordprocessingShape" mc:Ignorable="w14 w15 w16se w16cid w16 w16cex wp14">
+<w:document xmlns:wpc="http://schemas.microsoft.com/office/word/2010/wordprocessingCanvas" xmlns:cx="http://schemas.microsoft.com/office/drawing/2014/chartex" xmlns:cx1="http://schemas.microsoft.com/office/drawing/2015/9/8/chartex" xmlns:cx2="http://schemas.microsoft.com/office/drawing/2015/10/21/chartex" xmlns:cx3="http://schemas.microsoft.com/office/drawing/2016/5/9/chartex" xmlns:cx4="http://schemas.microsoft.com/office/drawing/2016/5/10/chartex" xmlns:cx5="http://schemas.microsoft.com/office/drawing/2016/5/11/chartex" xmlns:cx6="http://schemas.microsoft.com/office/drawing/2016/5/12/chartex" xmlns:cx7="http://schemas.microsoft.com/office/drawing/2016/5/13/chartex" xmlns:cx8="http://schemas.microsoft.com/office/drawing/2016/5/14/chartex" xmlns:mc="http://schemas.openxmlformats.org/markup-compatibility/2006" xmlns:aink="http://schemas.microsoft.com/office/drawing/2016/ink" xmlns:am3d="http://schemas.microsoft.com/office/drawing/2017/model3d" xmlns:o="urn:schemas-microsoft-com:office:office" xmlns:r="http://schemas.openxmlformats.org/officeDocument/2006/relationships" xmlns:m="http://schemas.openxmlformats.org/officeDocument/2006/math" xmlns:v="urn:schemas-microsoft-com:vml" xmlns:wp14="http://schemas.microsoft.com/office/word/2010/wordprocessingDrawing" xmlns:wp="http://schemas.openxmlformats.org/drawingml/2006/wordprocessingDrawing" xmlns:w10="urn:schemas-microsoft-com:office:word" xmlns:w="http://schemas.openxmlformats.org/wordprocessingml/2006/main" xmlns:w14="http://schemas.microsoft.com/office/word/2010/wordml" xmlns:w15="http://schemas.microsoft.com/office/word/2012/wordml" xmlns:w16cex="http://schemas.microsoft.com/office/word/2018/wordml/cex" xmlns:w16cid="http://schemas.microsoft.com/office/word/2016/wordml/cid" xmlns:w16="http://schemas.microsoft.com/office/word/2018/wordml" xmlns:w16sdtdh="http://schemas.microsoft.com/office/word/2020/wordml/sdtdatahash" xmlns:w16se="http://schemas.microsoft.com/office/word/2015/wordml/symex" xmlns:wpg="http://schemas.microsoft.com/office/word/2010/wordprocessingGroup" xmlns:wpi="http://schemas.microsoft.com/office/word/2010/wordprocessingInk" xmlns:wne="http://schemas.microsoft.com/office/word/2006/wordml" xmlns:wps="http://schemas.microsoft.com/office/word/2010/wordprocessingShape" mc:Ignorable="w14 w15 w16se w16cid w16 w16cex w16sdtdh wp14">
   <w:body>
     <w:p>
       <w:pPr>
@@ -70,272 +70,140 @@
           <w:numId w:val="1"/>
         </w:numPr>
         <w:ind w:hanging="360"/>
-      </w:pPr>
-      <w:r>
-        <w:t>Ask user to input a number. Print “</w:t>
-      </w:r>
-      <w:r>
-        <w:rPr>
-          <w:color w:val="FF0000"/>
-        </w:rPr>
-        <w:t>this number is positive</w:t>
-      </w:r>
-      <w:r>
-        <w:t>” if number is above 0. And print “</w:t>
-      </w:r>
-      <w:r>
-        <w:rPr>
-          <w:color w:val="FF0000"/>
-        </w:rPr>
-        <w:t>this number is negative</w:t>
-      </w:r>
-      <w:r>
-        <w:t xml:space="preserve">” if number is below 0. </w:t>
-      </w:r>
-    </w:p>
-    <w:p>
-      <w:pPr>
-        <w:numPr>
-          <w:ilvl w:val="0"/>
-          <w:numId w:val="1"/>
-        </w:numPr>
-        <w:ind w:hanging="360"/>
-      </w:pPr>
-      <w:r>
-        <w:t>Take input of a number and print “</w:t>
-      </w:r>
-      <w:r>
-        <w:rPr>
-          <w:color w:val="FF0000"/>
-        </w:rPr>
-        <w:t>Hi I am a small number</w:t>
-      </w:r>
-      <w:r>
-        <w:t>” if number is smaller than 5. If number is larger than 5 than print “</w:t>
-      </w:r>
-      <w:r>
-        <w:rPr>
-          <w:color w:val="FF0000"/>
-        </w:rPr>
-        <w:t>Hi I am above 5</w:t>
-      </w:r>
-      <w:r>
-        <w:t xml:space="preserve">”. </w:t>
-      </w:r>
-    </w:p>
-    <w:p>
-      <w:pPr>
-        <w:numPr>
-          <w:ilvl w:val="0"/>
-          <w:numId w:val="1"/>
-        </w:numPr>
-        <w:ind w:hanging="360"/>
-      </w:pPr>
-      <w:r>
-        <w:t>Take user input test score. If score is less than 33 print “</w:t>
-      </w:r>
-      <w:r>
-        <w:rPr>
-          <w:color w:val="FF0000"/>
-        </w:rPr>
-        <w:t>You have failed the test</w:t>
-      </w:r>
-      <w:r>
-        <w:t>” otherwise print “</w:t>
-      </w:r>
-      <w:r>
-        <w:rPr>
-          <w:color w:val="FF0000"/>
-        </w:rPr>
-        <w:t>You have passed the test</w:t>
-      </w:r>
-      <w:r>
-        <w:t>”. If score is between 33 and 60 print “</w:t>
-      </w:r>
-      <w:r>
-        <w:rPr>
-          <w:color w:val="FF0000"/>
-        </w:rPr>
-        <w:t>You have passed but score is not good</w:t>
-      </w:r>
-      <w:r>
-        <w:t>”. If score is between 60 and 80 print “</w:t>
-      </w:r>
-      <w:r>
-        <w:rPr>
-          <w:color w:val="FF0000"/>
-        </w:rPr>
-        <w:t>You have scored well in test</w:t>
-      </w:r>
-      <w:r>
-        <w:t>”. If score is more than 80 print “</w:t>
-      </w:r>
-      <w:r>
-        <w:rPr>
-          <w:color w:val="FF0000"/>
-        </w:rPr>
-        <w:t>You have got some excellent skills in this subject</w:t>
-      </w:r>
-      <w:r>
-        <w:t xml:space="preserve">”. </w:t>
-      </w:r>
-    </w:p>
-    <w:p>
-      <w:pPr>
-        <w:numPr>
-          <w:ilvl w:val="0"/>
-          <w:numId w:val="1"/>
-        </w:numPr>
-        <w:ind w:hanging="360"/>
-      </w:pPr>
-      <w:r>
-        <w:t>Take current temperature from user. Based on temperature check following conditions. If temp is less than 5 print “</w:t>
-      </w:r>
-      <w:r>
-        <w:rPr>
-          <w:color w:val="FF0000"/>
-        </w:rPr>
-        <w:t>It is super cold out there</w:t>
-      </w:r>
-      <w:r>
-        <w:t>”. If temperature is between 5 and 15 then print “</w:t>
-      </w:r>
-      <w:r>
-        <w:rPr>
-          <w:color w:val="FF0000"/>
-        </w:rPr>
-        <w:t>Its little bit cold outside</w:t>
-      </w:r>
-      <w:r>
-        <w:t>”. If temp is between 25 then print “</w:t>
-      </w:r>
-      <w:r>
-        <w:rPr>
-          <w:color w:val="FF0000"/>
-        </w:rPr>
-        <w:t>Weather is nice outside</w:t>
-      </w:r>
-      <w:r>
-        <w:t>”. If temp is between 25 and 35 then print “</w:t>
-      </w:r>
-      <w:r>
-        <w:rPr>
-          <w:color w:val="FF0000"/>
-        </w:rPr>
-        <w:t>Weather is a bit hot out there</w:t>
-      </w:r>
-      <w:r>
-        <w:t>”. Else print “</w:t>
-      </w:r>
-      <w:r>
-        <w:rPr>
-          <w:color w:val="FF0000"/>
-        </w:rPr>
-        <w:t>It’s super-hot</w:t>
-      </w:r>
-      <w:r>
-        <w:t xml:space="preserve">”. </w:t>
-      </w:r>
-    </w:p>
-    <w:p>
-      <w:pPr>
-        <w:numPr>
-          <w:ilvl w:val="0"/>
-          <w:numId w:val="1"/>
-        </w:numPr>
-        <w:ind w:hanging="360"/>
-      </w:pPr>
-      <w:r>
-        <w:t>Ask a user to take user input. If it is divisible by 5 then print “</w:t>
-      </w:r>
-      <w:r>
-        <w:rPr>
-          <w:color w:val="FF0000"/>
-        </w:rPr>
-        <w:t>Hey I am multiple of 5</w:t>
-      </w:r>
-      <w:r>
-        <w:t>”. Otherwise print “</w:t>
-      </w:r>
-      <w:r>
-        <w:rPr>
-          <w:color w:val="FF0000"/>
-        </w:rPr>
-        <w:t>I am not a multiple of 5</w:t>
-      </w:r>
-      <w:r>
-        <w:t xml:space="preserve">”. </w:t>
-      </w:r>
-    </w:p>
-    <w:p>
-      <w:pPr>
-        <w:numPr>
-          <w:ilvl w:val="0"/>
-          <w:numId w:val="1"/>
-        </w:numPr>
-        <w:ind w:hanging="360"/>
-      </w:pPr>
-      <w:r>
-        <w:t>Write a program to take an input and find if a number is even or odd and print the result in “</w:t>
-      </w:r>
-      <w:r>
-        <w:rPr>
-          <w:color w:val="FF0000"/>
-        </w:rPr>
-        <w:t>yes</w:t>
-      </w:r>
-      <w:r>
-        <w:t>” or “</w:t>
-      </w:r>
-      <w:r>
-        <w:rPr>
-          <w:color w:val="FF0000"/>
-        </w:rPr>
-        <w:t>no</w:t>
-      </w:r>
-      <w:r>
-        <w:t xml:space="preserve">”. </w:t>
-      </w:r>
-    </w:p>
-    <w:p>
-      <w:pPr>
-        <w:numPr>
-          <w:ilvl w:val="0"/>
-          <w:numId w:val="1"/>
-        </w:numPr>
-        <w:ind w:hanging="360"/>
-      </w:pPr>
-      <w:r>
-        <w:t>Take a number from user. If this number is divisible both by 5 &amp; 7 then print “</w:t>
-      </w:r>
-      <w:r>
-        <w:rPr>
-          <w:color w:val="FF0000"/>
-        </w:rPr>
-        <w:t>Yes am divisible both by 5 and 7</w:t>
-      </w:r>
-      <w:r>
-        <w:t>” otherwise print “</w:t>
-      </w:r>
-      <w:r>
-        <w:rPr>
-          <w:color w:val="FF0000"/>
-        </w:rPr>
-        <w:t>No am not</w:t>
-      </w:r>
-      <w:r>
-        <w:t xml:space="preserve">”. </w:t>
-      </w:r>
-    </w:p>
-    <w:p>
-      <w:pPr>
-        <w:numPr>
-          <w:ilvl w:val="0"/>
-          <w:numId w:val="1"/>
-        </w:numPr>
-        <w:ind w:hanging="360"/>
-      </w:pPr>
-      <w:r>
+        <w:rPr>
+          <w:color w:val="000000" w:themeColor="text1"/>
+        </w:rPr>
+      </w:pPr>
+      <w:r>
+        <w:rPr>
+          <w:color w:val="000000" w:themeColor="text1"/>
+        </w:rPr>
+        <w:t xml:space="preserve">Ask user to input a number. Print “this number is positive” if number is above 0. And print “this number is negative” if number is below 0. </w:t>
+      </w:r>
+    </w:p>
+    <w:p>
+      <w:pPr>
+        <w:numPr>
+          <w:ilvl w:val="0"/>
+          <w:numId w:val="1"/>
+        </w:numPr>
+        <w:ind w:hanging="360"/>
+        <w:rPr>
+          <w:color w:val="000000" w:themeColor="text1"/>
+        </w:rPr>
+      </w:pPr>
+      <w:r>
+        <w:rPr>
+          <w:color w:val="000000" w:themeColor="text1"/>
+        </w:rPr>
+        <w:t xml:space="preserve">Take input of a number and print “Hi I am a small number” if number is smaller than 5. If number is larger than 5 than print “Hi I am above 5”. </w:t>
+      </w:r>
+    </w:p>
+    <w:p>
+      <w:pPr>
+        <w:numPr>
+          <w:ilvl w:val="0"/>
+          <w:numId w:val="1"/>
+        </w:numPr>
+        <w:ind w:hanging="360"/>
+        <w:rPr>
+          <w:color w:val="000000" w:themeColor="text1"/>
+        </w:rPr>
+      </w:pPr>
+      <w:r>
+        <w:rPr>
+          <w:color w:val="000000" w:themeColor="text1"/>
+        </w:rPr>
+        <w:t xml:space="preserve">Take user input test score. If score is less than 33 print “You have failed the test” otherwise print “You have passed the test”. If score is between 33 and 60 print “You have passed but score is not good”. If score is between 60 and 80 print “You have scored well in test”. If score is more than 80 print “You have got some excellent skills in this subject”. </w:t>
+      </w:r>
+    </w:p>
+    <w:p>
+      <w:pPr>
+        <w:numPr>
+          <w:ilvl w:val="0"/>
+          <w:numId w:val="1"/>
+        </w:numPr>
+        <w:ind w:hanging="360"/>
+        <w:rPr>
+          <w:color w:val="000000" w:themeColor="text1"/>
+        </w:rPr>
+      </w:pPr>
+      <w:r>
+        <w:rPr>
+          <w:color w:val="000000" w:themeColor="text1"/>
+        </w:rPr>
+        <w:t xml:space="preserve">Take current temperature from user. Based on temperature check following conditions. If temp is less than 5 print “It is super cold out there”. If temperature is between 5 and 15 then print “Its little bit cold outside”. If temp is between 25 then print “Weather is nice outside”. If temp is between 25 and 35 then print “Weather is a bit hot out there”. Else print “It’s super-hot”. </w:t>
+      </w:r>
+    </w:p>
+    <w:p>
+      <w:pPr>
+        <w:numPr>
+          <w:ilvl w:val="0"/>
+          <w:numId w:val="1"/>
+        </w:numPr>
+        <w:ind w:hanging="360"/>
+        <w:rPr>
+          <w:color w:val="000000" w:themeColor="text1"/>
+        </w:rPr>
+      </w:pPr>
+      <w:r>
+        <w:rPr>
+          <w:color w:val="000000" w:themeColor="text1"/>
+        </w:rPr>
+        <w:t xml:space="preserve">Ask a user to take user input. If it is divisible by 5 then print “Hey I am multiple of 5”. Otherwise print “I am not a multiple of 5”. </w:t>
+      </w:r>
+    </w:p>
+    <w:p>
+      <w:pPr>
+        <w:numPr>
+          <w:ilvl w:val="0"/>
+          <w:numId w:val="1"/>
+        </w:numPr>
+        <w:ind w:hanging="360"/>
+        <w:rPr>
+          <w:color w:val="000000" w:themeColor="text1"/>
+        </w:rPr>
+      </w:pPr>
+      <w:r>
+        <w:rPr>
+          <w:color w:val="000000" w:themeColor="text1"/>
+        </w:rPr>
+        <w:t xml:space="preserve">Write a program to take an input and find if a number is even or odd and print the result in “yes” or “no”. </w:t>
+      </w:r>
+    </w:p>
+    <w:p>
+      <w:pPr>
+        <w:numPr>
+          <w:ilvl w:val="0"/>
+          <w:numId w:val="1"/>
+        </w:numPr>
+        <w:ind w:hanging="360"/>
+        <w:rPr>
+          <w:color w:val="000000" w:themeColor="text1"/>
+        </w:rPr>
+      </w:pPr>
+      <w:r>
+        <w:rPr>
+          <w:color w:val="000000" w:themeColor="text1"/>
+        </w:rPr>
+        <w:t xml:space="preserve">Take a number from user. If this number is divisible both by 5 &amp; 7 then print “Yes am divisible both by 5 and 7” otherwise print “No am not”. </w:t>
+      </w:r>
+    </w:p>
+    <w:p>
+      <w:pPr>
+        <w:numPr>
+          <w:ilvl w:val="0"/>
+          <w:numId w:val="1"/>
+        </w:numPr>
+        <w:ind w:hanging="360"/>
+        <w:rPr>
+          <w:color w:val="000000" w:themeColor="text1"/>
+        </w:rPr>
+      </w:pPr>
+      <w:r>
+        <w:rPr>
+          <w:color w:val="000000" w:themeColor="text1"/>
+        </w:rPr>
         <w:t xml:space="preserve">Take 3 numbers from user input and print out the largest among them. </w:t>
       </w:r>
     </w:p>
@@ -346,133 +214,95 @@
           <w:numId w:val="1"/>
         </w:numPr>
         <w:ind w:hanging="360"/>
-      </w:pPr>
-      <w:r>
-        <w:t>Take a number input from user. If it is divisible by 5 and not by 7 then print “</w:t>
-      </w:r>
-      <w:r>
-        <w:rPr>
-          <w:color w:val="FF0000"/>
-        </w:rPr>
-        <w:t>This is divisible by 5 but not by 7</w:t>
-      </w:r>
-      <w:r>
-        <w:t xml:space="preserve">”. </w:t>
-      </w:r>
-    </w:p>
-    <w:p>
-      <w:pPr>
-        <w:numPr>
-          <w:ilvl w:val="0"/>
-          <w:numId w:val="1"/>
-        </w:numPr>
-        <w:ind w:hanging="360"/>
-      </w:pPr>
-      <w:r>
-        <w:t>Take a number from user. If this number is divisible by 5 or 7 then print “</w:t>
-      </w:r>
-      <w:r>
-        <w:rPr>
-          <w:color w:val="FF0000"/>
-        </w:rPr>
-        <w:t>This number is either divisible by 5 or 7</w:t>
-      </w:r>
-      <w:r>
-        <w:t xml:space="preserve">”. </w:t>
-      </w:r>
-    </w:p>
-    <w:p>
-      <w:pPr>
-        <w:numPr>
-          <w:ilvl w:val="0"/>
-          <w:numId w:val="1"/>
-        </w:numPr>
-        <w:ind w:hanging="360"/>
-      </w:pPr>
-      <w:r>
-        <w:t>Design a traffic light in which you take the color of light from user input. If the color is “</w:t>
-      </w:r>
-      <w:r>
-        <w:rPr>
-          <w:color w:val="FF0000"/>
-        </w:rPr>
-        <w:t>red</w:t>
-      </w:r>
-      <w:r>
-        <w:t>” then print “</w:t>
-      </w:r>
-      <w:r>
-        <w:rPr>
-          <w:color w:val="FF0000"/>
-        </w:rPr>
-        <w:t>Please turn off your engine</w:t>
-      </w:r>
-      <w:r>
-        <w:t>”. If the color is “</w:t>
-      </w:r>
-      <w:r>
-        <w:rPr>
-          <w:color w:val="FF0000"/>
-        </w:rPr>
-        <w:t>yellow</w:t>
-      </w:r>
-      <w:r>
-        <w:t>” print “</w:t>
-      </w:r>
-      <w:r>
-        <w:rPr>
-          <w:color w:val="FF0000"/>
-        </w:rPr>
-        <w:t>Hey, please ready to move</w:t>
-      </w:r>
-      <w:r>
-        <w:t>”. If the color is “</w:t>
-      </w:r>
-      <w:r>
-        <w:rPr>
-          <w:color w:val="FF0000"/>
-        </w:rPr>
-        <w:t xml:space="preserve">green” </w:t>
-      </w:r>
-      <w:r>
-        <w:t>then print “</w:t>
-      </w:r>
-      <w:r>
-        <w:rPr>
-          <w:color w:val="FF0000"/>
-        </w:rPr>
-        <w:t>You are clear to move ahead</w:t>
-      </w:r>
-      <w:r>
-        <w:t xml:space="preserve">”. </w:t>
-      </w:r>
-    </w:p>
-    <w:p>
-      <w:pPr>
-        <w:numPr>
-          <w:ilvl w:val="0"/>
-          <w:numId w:val="1"/>
-        </w:numPr>
-        <w:ind w:hanging="360"/>
-      </w:pPr>
-      <w:r>
+        <w:rPr>
+          <w:color w:val="000000" w:themeColor="text1"/>
+        </w:rPr>
+      </w:pPr>
+      <w:r>
+        <w:rPr>
+          <w:color w:val="000000" w:themeColor="text1"/>
+        </w:rPr>
+        <w:t xml:space="preserve">Take a number input from user. If it is divisible by 5 and not by 7 then print “This is divisible by 5 but not by 7”. </w:t>
+      </w:r>
+    </w:p>
+    <w:p>
+      <w:pPr>
+        <w:numPr>
+          <w:ilvl w:val="0"/>
+          <w:numId w:val="1"/>
+        </w:numPr>
+        <w:ind w:hanging="360"/>
+        <w:rPr>
+          <w:color w:val="000000" w:themeColor="text1"/>
+        </w:rPr>
+      </w:pPr>
+      <w:r>
+        <w:rPr>
+          <w:color w:val="000000" w:themeColor="text1"/>
+        </w:rPr>
+        <w:t xml:space="preserve">Take a number from user. If this number is divisible by 5 or 7 then print “This number is either divisible by 5 or 7”. </w:t>
+      </w:r>
+    </w:p>
+    <w:p>
+      <w:pPr>
+        <w:numPr>
+          <w:ilvl w:val="0"/>
+          <w:numId w:val="1"/>
+        </w:numPr>
+        <w:ind w:hanging="360"/>
+        <w:rPr>
+          <w:color w:val="000000" w:themeColor="text1"/>
+        </w:rPr>
+      </w:pPr>
+      <w:r>
+        <w:rPr>
+          <w:color w:val="000000" w:themeColor="text1"/>
+        </w:rPr>
+        <w:t xml:space="preserve">Design a traffic light in which you take the color of light from user input. If the color is “red” then print “Please turn off your engine”. If the color is “yellow” print “Hey, please ready to move”. If the color is “green” then print “You are clear to move ahead”. </w:t>
+      </w:r>
+    </w:p>
+    <w:p>
+      <w:pPr>
+        <w:numPr>
+          <w:ilvl w:val="0"/>
+          <w:numId w:val="1"/>
+        </w:numPr>
+        <w:ind w:hanging="360"/>
+        <w:rPr>
+          <w:color w:val="000000" w:themeColor="text1"/>
+        </w:rPr>
+      </w:pPr>
+      <w:r>
+        <w:rPr>
+          <w:color w:val="000000" w:themeColor="text1"/>
+        </w:rPr>
         <w:t>This question is for 9</w:t>
       </w:r>
       <w:r>
         <w:rPr>
+          <w:color w:val="000000" w:themeColor="text1"/>
           <w:vertAlign w:val="superscript"/>
         </w:rPr>
         <w:t>th</w:t>
       </w:r>
       <w:r>
+        <w:rPr>
+          <w:color w:val="000000" w:themeColor="text1"/>
+        </w:rPr>
         <w:t xml:space="preserve"> and above students. Write a program to compute roots of a quadratic equation when coefficients a, b and c are </w:t>
       </w:r>
       <w:proofErr w:type="gramStart"/>
       <w:r>
+        <w:rPr>
+          <w:color w:val="000000" w:themeColor="text1"/>
+        </w:rPr>
         <w:t>known(</w:t>
       </w:r>
       <w:proofErr w:type="gramEnd"/>
       <w:r>
+        <w:rPr>
+          <w:color w:val="000000" w:themeColor="text1"/>
+        </w:rPr>
         <w:t xml:space="preserve">entered by user). </w:t>
       </w:r>
     </w:p>
@@ -483,32 +313,56 @@
           <w:numId w:val="1"/>
         </w:numPr>
         <w:ind w:hanging="360"/>
-      </w:pPr>
-      <w:r>
+        <w:rPr>
+          <w:color w:val="000000" w:themeColor="text1"/>
+        </w:rPr>
+      </w:pPr>
+      <w:r>
+        <w:rPr>
+          <w:color w:val="000000" w:themeColor="text1"/>
+        </w:rPr>
         <w:t>Write a program in which user asks you for weather outside. If weather is “Rainy” then print “</w:t>
       </w:r>
       <w:proofErr w:type="gramStart"/>
       <w:r>
+        <w:rPr>
+          <w:color w:val="000000" w:themeColor="text1"/>
+        </w:rPr>
         <w:t>Lets</w:t>
       </w:r>
       <w:proofErr w:type="gramEnd"/>
       <w:r>
+        <w:rPr>
+          <w:color w:val="000000" w:themeColor="text1"/>
+        </w:rPr>
         <w:t xml:space="preserve"> not go outside today”. If weather is “Sunny” then print “Hey </w:t>
       </w:r>
       <w:proofErr w:type="gramStart"/>
       <w:r>
+        <w:rPr>
+          <w:color w:val="000000" w:themeColor="text1"/>
+        </w:rPr>
         <w:t>lets</w:t>
       </w:r>
       <w:proofErr w:type="gramEnd"/>
       <w:r>
+        <w:rPr>
+          <w:color w:val="000000" w:themeColor="text1"/>
+        </w:rPr>
         <w:t xml:space="preserve"> go for swimming. If weather is “Cloudy” then print “Hey </w:t>
       </w:r>
       <w:proofErr w:type="gramStart"/>
       <w:r>
+        <w:rPr>
+          <w:color w:val="000000" w:themeColor="text1"/>
+        </w:rPr>
         <w:t>lets</w:t>
       </w:r>
       <w:proofErr w:type="gramEnd"/>
       <w:r>
+        <w:rPr>
+          <w:color w:val="000000" w:themeColor="text1"/>
+        </w:rPr>
         <w:t xml:space="preserve"> play outside weather is cool”. </w:t>
       </w:r>
     </w:p>
@@ -519,8 +373,14 @@
           <w:numId w:val="1"/>
         </w:numPr>
         <w:ind w:hanging="360"/>
-      </w:pPr>
-      <w:r>
+        <w:rPr>
+          <w:color w:val="000000" w:themeColor="text1"/>
+        </w:rPr>
+      </w:pPr>
+      <w:r>
+        <w:rPr>
+          <w:color w:val="000000" w:themeColor="text1"/>
+        </w:rPr>
         <w:t xml:space="preserve">Guess the output: True or True and False. </w:t>
       </w:r>
     </w:p>
@@ -532,8 +392,14 @@
         </w:numPr>
         <w:spacing w:after="338"/>
         <w:ind w:hanging="360"/>
-      </w:pPr>
-      <w:r>
+        <w:rPr>
+          <w:color w:val="000000" w:themeColor="text1"/>
+        </w:rPr>
+      </w:pPr>
+      <w:r>
+        <w:rPr>
+          <w:color w:val="000000" w:themeColor="text1"/>
+        </w:rPr>
         <w:t xml:space="preserve">Guess the output: True and False or True. </w:t>
       </w:r>
     </w:p>
@@ -544,8 +410,14 @@
           <w:numId w:val="1"/>
         </w:numPr>
         <w:ind w:hanging="360"/>
-      </w:pPr>
-      <w:r>
+        <w:rPr>
+          <w:color w:val="000000" w:themeColor="text1"/>
+        </w:rPr>
+      </w:pPr>
+      <w:r>
+        <w:rPr>
+          <w:color w:val="000000" w:themeColor="text1"/>
+        </w:rPr>
         <w:t xml:space="preserve">Guess output: not False and False. </w:t>
       </w:r>
     </w:p>
@@ -556,8 +428,14 @@
           <w:numId w:val="1"/>
         </w:numPr>
         <w:ind w:hanging="360"/>
-      </w:pPr>
-      <w:r>
+        <w:rPr>
+          <w:color w:val="000000" w:themeColor="text1"/>
+        </w:rPr>
+      </w:pPr>
+      <w:r>
+        <w:rPr>
+          <w:color w:val="000000" w:themeColor="text1"/>
+        </w:rPr>
         <w:t xml:space="preserve">Guess the output: True and True and (not False) </w:t>
       </w:r>
     </w:p>
@@ -568,8 +446,14 @@
           <w:numId w:val="1"/>
         </w:numPr>
         <w:ind w:hanging="360"/>
-      </w:pPr>
-      <w:r>
+        <w:rPr>
+          <w:color w:val="000000" w:themeColor="text1"/>
+        </w:rPr>
+      </w:pPr>
+      <w:r>
+        <w:rPr>
+          <w:color w:val="000000" w:themeColor="text1"/>
+        </w:rPr>
         <w:t xml:space="preserve">Guess the output: True and True or (not False) </w:t>
       </w:r>
     </w:p>
@@ -580,8 +464,14 @@
           <w:numId w:val="1"/>
         </w:numPr>
         <w:ind w:hanging="360"/>
-      </w:pPr>
-      <w:r>
+        <w:rPr>
+          <w:color w:val="000000" w:themeColor="text1"/>
+        </w:rPr>
+      </w:pPr>
+      <w:r>
+        <w:rPr>
+          <w:color w:val="000000" w:themeColor="text1"/>
+        </w:rPr>
         <w:t xml:space="preserve">Guess the output: (True and False) and (not False) or True </w:t>
       </w:r>
     </w:p>
@@ -595,7 +485,13 @@
         <w:ind w:hanging="360"/>
       </w:pPr>
       <w:r>
-        <w:t xml:space="preserve">Guess the output: (True and False) and ((not False) or True) </w:t>
+        <w:rPr>
+          <w:color w:val="000000" w:themeColor="text1"/>
+        </w:rPr>
+        <w:t>Guess the output: (True and False) and ((not False) or</w:t>
+      </w:r>
+      <w:r>
+        <w:t xml:space="preserve"> True) </w:t>
       </w:r>
     </w:p>
     <w:sectPr>
@@ -608,7 +504,7 @@
 </file>
 
 <file path=word/numbering.xml><?xml version="1.0" encoding="utf-8"?>
-<w:numbering xmlns:wpc="http://schemas.microsoft.com/office/word/2010/wordprocessingCanvas" xmlns:cx="http://schemas.microsoft.com/office/drawing/2014/chartex" xmlns:cx1="http://schemas.microsoft.com/office/drawing/2015/9/8/chartex" xmlns:cx2="http://schemas.microsoft.com/office/drawing/2015/10/21/chartex" xmlns:cx3="http://schemas.microsoft.com/office/drawing/2016/5/9/chartex" xmlns:cx4="http://schemas.microsoft.com/office/drawing/2016/5/10/chartex" xmlns:cx5="http://schemas.microsoft.com/office/drawing/2016/5/11/chartex" xmlns:cx6="http://schemas.microsoft.com/office/drawing/2016/5/12/chartex" xmlns:cx7="http://schemas.microsoft.com/office/drawing/2016/5/13/chartex" xmlns:cx8="http://schemas.microsoft.com/office/drawing/2016/5/14/chartex" xmlns:mc="http://schemas.openxmlformats.org/markup-compatibility/2006" xmlns:aink="http://schemas.microsoft.com/office/drawing/2016/ink" xmlns:am3d="http://schemas.microsoft.com/office/drawing/2017/model3d" xmlns:o="urn:schemas-microsoft-com:office:office" xmlns:r="http://schemas.openxmlformats.org/officeDocument/2006/relationships" xmlns:m="http://schemas.openxmlformats.org/officeDocument/2006/math" xmlns:v="urn:schemas-microsoft-com:vml" xmlns:wp14="http://schemas.microsoft.com/office/word/2010/wordprocessingDrawing" xmlns:wp="http://schemas.openxmlformats.org/drawingml/2006/wordprocessingDrawing" xmlns:w10="urn:schemas-microsoft-com:office:word" xmlns:w="http://schemas.openxmlformats.org/wordprocessingml/2006/main" xmlns:w14="http://schemas.microsoft.com/office/word/2010/wordml" xmlns:w15="http://schemas.microsoft.com/office/word/2012/wordml" xmlns:w16cex="http://schemas.microsoft.com/office/word/2018/wordml/cex" xmlns:w16cid="http://schemas.microsoft.com/office/word/2016/wordml/cid" xmlns:w16="http://schemas.microsoft.com/office/word/2018/wordml" xmlns:w16se="http://schemas.microsoft.com/office/word/2015/wordml/symex" xmlns:wpg="http://schemas.microsoft.com/office/word/2010/wordprocessingGroup" xmlns:wpi="http://schemas.microsoft.com/office/word/2010/wordprocessingInk" xmlns:wne="http://schemas.microsoft.com/office/word/2006/wordml" xmlns:wps="http://schemas.microsoft.com/office/word/2010/wordprocessingShape" mc:Ignorable="w14 w15 w16se w16cid w16 w16cex wp14">
+<w:numbering xmlns:wpc="http://schemas.microsoft.com/office/word/2010/wordprocessingCanvas" xmlns:cx="http://schemas.microsoft.com/office/drawing/2014/chartex" xmlns:cx1="http://schemas.microsoft.com/office/drawing/2015/9/8/chartex" xmlns:cx2="http://schemas.microsoft.com/office/drawing/2015/10/21/chartex" xmlns:cx3="http://schemas.microsoft.com/office/drawing/2016/5/9/chartex" xmlns:cx4="http://schemas.microsoft.com/office/drawing/2016/5/10/chartex" xmlns:cx5="http://schemas.microsoft.com/office/drawing/2016/5/11/chartex" xmlns:cx6="http://schemas.microsoft.com/office/drawing/2016/5/12/chartex" xmlns:cx7="http://schemas.microsoft.com/office/drawing/2016/5/13/chartex" xmlns:cx8="http://schemas.microsoft.com/office/drawing/2016/5/14/chartex" xmlns:mc="http://schemas.openxmlformats.org/markup-compatibility/2006" xmlns:aink="http://schemas.microsoft.com/office/drawing/2016/ink" xmlns:am3d="http://schemas.microsoft.com/office/drawing/2017/model3d" xmlns:o="urn:schemas-microsoft-com:office:office" xmlns:r="http://schemas.openxmlformats.org/officeDocument/2006/relationships" xmlns:m="http://schemas.openxmlformats.org/officeDocument/2006/math" xmlns:v="urn:schemas-microsoft-com:vml" xmlns:wp14="http://schemas.microsoft.com/office/word/2010/wordprocessingDrawing" xmlns:wp="http://schemas.openxmlformats.org/drawingml/2006/wordprocessingDrawing" xmlns:w10="urn:schemas-microsoft-com:office:word" xmlns:w="http://schemas.openxmlformats.org/wordprocessingml/2006/main" xmlns:w14="http://schemas.microsoft.com/office/word/2010/wordml" xmlns:w15="http://schemas.microsoft.com/office/word/2012/wordml" xmlns:w16cex="http://schemas.microsoft.com/office/word/2018/wordml/cex" xmlns:w16cid="http://schemas.microsoft.com/office/word/2016/wordml/cid" xmlns:w16="http://schemas.microsoft.com/office/word/2018/wordml" xmlns:w16sdtdh="http://schemas.microsoft.com/office/word/2020/wordml/sdtdatahash" xmlns:w16se="http://schemas.microsoft.com/office/word/2015/wordml/symex" xmlns:wpg="http://schemas.microsoft.com/office/word/2010/wordprocessingGroup" xmlns:wpi="http://schemas.microsoft.com/office/word/2010/wordprocessingInk" xmlns:wne="http://schemas.microsoft.com/office/word/2006/wordml" xmlns:wps="http://schemas.microsoft.com/office/word/2010/wordprocessingShape" mc:Ignorable="w14 w15 w16se w16cid w16 w16cex w16sdtdh wp14">
   <w:abstractNum w:abstractNumId="0" w15:restartNumberingAfterBreak="0">
     <w:nsid w:val="2F981175"/>
     <w:multiLevelType w:val="hybridMultilevel"/>
@@ -828,7 +724,7 @@
 </file>
 
 <file path=word/styles.xml><?xml version="1.0" encoding="utf-8"?>
-<w:styles xmlns:mc="http://schemas.openxmlformats.org/markup-compatibility/2006" xmlns:r="http://schemas.openxmlformats.org/officeDocument/2006/relationships" xmlns:w="http://schemas.openxmlformats.org/wordprocessingml/2006/main" xmlns:w14="http://schemas.microsoft.com/office/word/2010/wordml" xmlns:w15="http://schemas.microsoft.com/office/word/2012/wordml" xmlns:w16cex="http://schemas.microsoft.com/office/word/2018/wordml/cex" xmlns:w16cid="http://schemas.microsoft.com/office/word/2016/wordml/cid" xmlns:w16="http://schemas.microsoft.com/office/word/2018/wordml" xmlns:w16se="http://schemas.microsoft.com/office/word/2015/wordml/symex" mc:Ignorable="w14 w15 w16se w16cid w16 w16cex">
+<w:styles xmlns:mc="http://schemas.openxmlformats.org/markup-compatibility/2006" xmlns:r="http://schemas.openxmlformats.org/officeDocument/2006/relationships" xmlns:w="http://schemas.openxmlformats.org/wordprocessingml/2006/main" xmlns:w14="http://schemas.microsoft.com/office/word/2010/wordml" xmlns:w15="http://schemas.microsoft.com/office/word/2012/wordml" xmlns:w16cex="http://schemas.microsoft.com/office/word/2018/wordml/cex" xmlns:w16cid="http://schemas.microsoft.com/office/word/2016/wordml/cid" xmlns:w16="http://schemas.microsoft.com/office/word/2018/wordml" xmlns:w16sdtdh="http://schemas.microsoft.com/office/word/2020/wordml/sdtdatahash" xmlns:w16se="http://schemas.microsoft.com/office/word/2015/wordml/symex" mc:Ignorable="w14 w15 w16se w16cid w16 w16cex w16sdtdh">
   <w:docDefaults>
     <w:rPrDefault>
       <w:rPr>
